--- a/PROG/lab5/docs/ПРОГ_ЛР5_Чураков_P3131.docx
+++ b/PROG/lab5/docs/ПРОГ_ЛР5_Чураков_P3131.docx
@@ -262,7 +262,6 @@
           <w:rFonts w:ascii="Times New Roman" w:hAnsi="Times New Roman" w:cs="Times New Roman"/>
           <w:sz w:val="24"/>
           <w:szCs w:val="24"/>
-          <w:lang w:val="en-US"/>
         </w:rPr>
         <w:t>832</w:t>
       </w:r>
@@ -484,6 +483,9 @@
     </w:p>
     <w:p>
       <w:r>
+        <w:rPr>
+          <w:noProof/>
+        </w:rPr>
         <w:drawing>
           <wp:inline distT="0" distB="0" distL="0" distR="0" wp14:anchorId="3AA243F4" wp14:editId="1413EC00">
             <wp:extent cx="5940425" cy="1644650"/>
@@ -523,6 +525,9 @@
     </w:p>
     <w:p>
       <w:r>
+        <w:rPr>
+          <w:noProof/>
+        </w:rPr>
         <w:drawing>
           <wp:inline distT="0" distB="0" distL="0" distR="0" wp14:anchorId="761071A7" wp14:editId="07BCCE07">
             <wp:extent cx="5940425" cy="2159000"/>
@@ -567,6 +572,9 @@
         <w:t xml:space="preserve"> </w:t>
       </w:r>
       <w:r>
+        <w:rPr>
+          <w:noProof/>
+        </w:rPr>
         <w:drawing>
           <wp:inline distT="0" distB="0" distL="0" distR="0" wp14:anchorId="75D6FCDD" wp14:editId="2E685E04">
             <wp:extent cx="5940425" cy="1172845"/>
@@ -709,6 +717,162 @@
     <w:p>
       <w:r>
         <w:t>Вывод</w:t>
+      </w:r>
+    </w:p>
+    <w:p/>
+    <w:p>
+      <w:r>
+        <w:drawing>
+          <wp:inline distT="0" distB="0" distL="0" distR="0" wp14:anchorId="2C2290B2" wp14:editId="41C20EEC">
+            <wp:extent cx="5940425" cy="1645285"/>
+            <wp:effectExtent l="0" t="0" r="3175" b="0"/>
+            <wp:docPr id="1153969768" name="Рисунок 1" descr="Изображение выглядит как текст, снимок экрана, Шрифт&#10;&#10;Автоматически созданное описание"/>
+            <wp:cNvGraphicFramePr>
+              <a:graphicFrameLocks xmlns:a="http://schemas.openxmlformats.org/drawingml/2006/main" noChangeAspect="1"/>
+            </wp:cNvGraphicFramePr>
+            <a:graphic xmlns:a="http://schemas.openxmlformats.org/drawingml/2006/main">
+              <a:graphicData uri="http://schemas.openxmlformats.org/drawingml/2006/picture">
+                <pic:pic xmlns:pic="http://schemas.openxmlformats.org/drawingml/2006/picture">
+                  <pic:nvPicPr>
+                    <pic:cNvPr id="1153969768" name="Рисунок 1" descr="Изображение выглядит как текст, снимок экрана, Шрифт&#10;&#10;Автоматически созданное описание"/>
+                    <pic:cNvPicPr/>
+                  </pic:nvPicPr>
+                  <pic:blipFill>
+                    <a:blip r:embed="rId9"/>
+                    <a:stretch>
+                      <a:fillRect/>
+                    </a:stretch>
+                  </pic:blipFill>
+                  <pic:spPr>
+                    <a:xfrm>
+                      <a:off x="0" y="0"/>
+                      <a:ext cx="5940425" cy="1645285"/>
+                    </a:xfrm>
+                    <a:prstGeom prst="rect">
+                      <a:avLst/>
+                    </a:prstGeom>
+                  </pic:spPr>
+                </pic:pic>
+              </a:graphicData>
+            </a:graphic>
+          </wp:inline>
+        </w:drawing>
+      </w:r>
+    </w:p>
+    <w:p>
+      <w:r>
+        <w:lastRenderedPageBreak/>
+        <w:drawing>
+          <wp:inline distT="0" distB="0" distL="0" distR="0" wp14:anchorId="1D860E0F" wp14:editId="21DBD6C6">
+            <wp:extent cx="5940425" cy="2165985"/>
+            <wp:effectExtent l="0" t="0" r="3175" b="5715"/>
+            <wp:docPr id="68686838" name="Рисунок 1" descr="Изображение выглядит как текст, снимок экрана, Шрифт, документ&#10;&#10;Автоматически созданное описание"/>
+            <wp:cNvGraphicFramePr>
+              <a:graphicFrameLocks xmlns:a="http://schemas.openxmlformats.org/drawingml/2006/main" noChangeAspect="1"/>
+            </wp:cNvGraphicFramePr>
+            <a:graphic xmlns:a="http://schemas.openxmlformats.org/drawingml/2006/main">
+              <a:graphicData uri="http://schemas.openxmlformats.org/drawingml/2006/picture">
+                <pic:pic xmlns:pic="http://schemas.openxmlformats.org/drawingml/2006/picture">
+                  <pic:nvPicPr>
+                    <pic:cNvPr id="68686838" name="Рисунок 1" descr="Изображение выглядит как текст, снимок экрана, Шрифт, документ&#10;&#10;Автоматически созданное описание"/>
+                    <pic:cNvPicPr/>
+                  </pic:nvPicPr>
+                  <pic:blipFill>
+                    <a:blip r:embed="rId10"/>
+                    <a:stretch>
+                      <a:fillRect/>
+                    </a:stretch>
+                  </pic:blipFill>
+                  <pic:spPr>
+                    <a:xfrm>
+                      <a:off x="0" y="0"/>
+                      <a:ext cx="5940425" cy="2165985"/>
+                    </a:xfrm>
+                    <a:prstGeom prst="rect">
+                      <a:avLst/>
+                    </a:prstGeom>
+                  </pic:spPr>
+                </pic:pic>
+              </a:graphicData>
+            </a:graphic>
+          </wp:inline>
+        </w:drawing>
+      </w:r>
+      <w:r>
+        <w:drawing>
+          <wp:inline distT="0" distB="0" distL="0" distR="0" wp14:anchorId="6C80F154" wp14:editId="15EFDDEA">
+            <wp:extent cx="5940425" cy="2839720"/>
+            <wp:effectExtent l="0" t="0" r="3175" b="0"/>
+            <wp:docPr id="1555183081" name="Рисунок 1" descr="Изображение выглядит как текст, снимок экрана, документ, Шрифт&#10;&#10;Автоматически созданное описание"/>
+            <wp:cNvGraphicFramePr>
+              <a:graphicFrameLocks xmlns:a="http://schemas.openxmlformats.org/drawingml/2006/main" noChangeAspect="1"/>
+            </wp:cNvGraphicFramePr>
+            <a:graphic xmlns:a="http://schemas.openxmlformats.org/drawingml/2006/main">
+              <a:graphicData uri="http://schemas.openxmlformats.org/drawingml/2006/picture">
+                <pic:pic xmlns:pic="http://schemas.openxmlformats.org/drawingml/2006/picture">
+                  <pic:nvPicPr>
+                    <pic:cNvPr id="1555183081" name="Рисунок 1" descr="Изображение выглядит как текст, снимок экрана, документ, Шрифт&#10;&#10;Автоматически созданное описание"/>
+                    <pic:cNvPicPr/>
+                  </pic:nvPicPr>
+                  <pic:blipFill>
+                    <a:blip r:embed="rId11"/>
+                    <a:stretch>
+                      <a:fillRect/>
+                    </a:stretch>
+                  </pic:blipFill>
+                  <pic:spPr>
+                    <a:xfrm>
+                      <a:off x="0" y="0"/>
+                      <a:ext cx="5940425" cy="2839720"/>
+                    </a:xfrm>
+                    <a:prstGeom prst="rect">
+                      <a:avLst/>
+                    </a:prstGeom>
+                  </pic:spPr>
+                </pic:pic>
+              </a:graphicData>
+            </a:graphic>
+          </wp:inline>
+        </w:drawing>
+      </w:r>
+    </w:p>
+    <w:p>
+      <w:r>
+        <w:drawing>
+          <wp:inline distT="0" distB="0" distL="0" distR="0" wp14:anchorId="26A5595B" wp14:editId="3061B401">
+            <wp:extent cx="1905266" cy="2705478"/>
+            <wp:effectExtent l="0" t="0" r="0" b="0"/>
+            <wp:docPr id="2006390140" name="Рисунок 1" descr="Изображение выглядит как текст, снимок экрана, Шрифт&#10;&#10;Автоматически созданное описание"/>
+            <wp:cNvGraphicFramePr>
+              <a:graphicFrameLocks xmlns:a="http://schemas.openxmlformats.org/drawingml/2006/main" noChangeAspect="1"/>
+            </wp:cNvGraphicFramePr>
+            <a:graphic xmlns:a="http://schemas.openxmlformats.org/drawingml/2006/main">
+              <a:graphicData uri="http://schemas.openxmlformats.org/drawingml/2006/picture">
+                <pic:pic xmlns:pic="http://schemas.openxmlformats.org/drawingml/2006/picture">
+                  <pic:nvPicPr>
+                    <pic:cNvPr id="2006390140" name="Рисунок 1" descr="Изображение выглядит как текст, снимок экрана, Шрифт&#10;&#10;Автоматически созданное описание"/>
+                    <pic:cNvPicPr/>
+                  </pic:nvPicPr>
+                  <pic:blipFill>
+                    <a:blip r:embed="rId12"/>
+                    <a:stretch>
+                      <a:fillRect/>
+                    </a:stretch>
+                  </pic:blipFill>
+                  <pic:spPr>
+                    <a:xfrm>
+                      <a:off x="0" y="0"/>
+                      <a:ext cx="1905266" cy="2705478"/>
+                    </a:xfrm>
+                    <a:prstGeom prst="rect">
+                      <a:avLst/>
+                    </a:prstGeom>
+                  </pic:spPr>
+                </pic:pic>
+              </a:graphicData>
+            </a:graphic>
+          </wp:inline>
+        </w:drawing>
       </w:r>
     </w:p>
     <w:sectPr>

--- a/PROG/lab5/docs/ПРОГ_ЛР5_Чураков_P3131.docx
+++ b/PROG/lab5/docs/ПРОГ_ЛР5_Чураков_P3131.docx
@@ -722,6 +722,9 @@
     <w:p/>
     <w:p>
       <w:r>
+        <w:rPr>
+          <w:noProof/>
+        </w:rPr>
         <w:drawing>
           <wp:inline distT="0" distB="0" distL="0" distR="0" wp14:anchorId="2C2290B2" wp14:editId="41C20EEC">
             <wp:extent cx="5940425" cy="1645285"/>
@@ -761,6 +764,91 @@
     </w:p>
     <w:p>
       <w:r>
+        <w:rPr>
+          <w:noProof/>
+        </w:rPr>
+        <w:lastRenderedPageBreak/>
+        <w:drawing>
+          <wp:inline distT="0" distB="0" distL="0" distR="0" wp14:anchorId="0DF5EFE4" wp14:editId="3342CB78">
+            <wp:extent cx="5940425" cy="3291205"/>
+            <wp:effectExtent l="0" t="0" r="3175" b="4445"/>
+            <wp:docPr id="1661830386" name="Рисунок 1"/>
+            <wp:cNvGraphicFramePr>
+              <a:graphicFrameLocks xmlns:a="http://schemas.openxmlformats.org/drawingml/2006/main" noChangeAspect="1"/>
+            </wp:cNvGraphicFramePr>
+            <a:graphic xmlns:a="http://schemas.openxmlformats.org/drawingml/2006/main">
+              <a:graphicData uri="http://schemas.openxmlformats.org/drawingml/2006/picture">
+                <pic:pic xmlns:pic="http://schemas.openxmlformats.org/drawingml/2006/picture">
+                  <pic:nvPicPr>
+                    <pic:cNvPr id="1661830386" name=""/>
+                    <pic:cNvPicPr/>
+                  </pic:nvPicPr>
+                  <pic:blipFill>
+                    <a:blip r:embed="rId10"/>
+                    <a:stretch>
+                      <a:fillRect/>
+                    </a:stretch>
+                  </pic:blipFill>
+                  <pic:spPr>
+                    <a:xfrm>
+                      <a:off x="0" y="0"/>
+                      <a:ext cx="5940425" cy="3291205"/>
+                    </a:xfrm>
+                    <a:prstGeom prst="rect">
+                      <a:avLst/>
+                    </a:prstGeom>
+                  </pic:spPr>
+                </pic:pic>
+              </a:graphicData>
+            </a:graphic>
+          </wp:inline>
+        </w:drawing>
+      </w:r>
+    </w:p>
+    <w:p>
+      <w:r>
+        <w:drawing>
+          <wp:inline distT="0" distB="0" distL="0" distR="0" wp14:anchorId="1779814F" wp14:editId="3D793F1D">
+            <wp:extent cx="5940425" cy="3354705"/>
+            <wp:effectExtent l="0" t="0" r="3175" b="0"/>
+            <wp:docPr id="503295392" name="Рисунок 1" descr="Изображение выглядит как текст, снимок экрана, Шрифт, документ&#10;&#10;Автоматически созданное описание"/>
+            <wp:cNvGraphicFramePr>
+              <a:graphicFrameLocks xmlns:a="http://schemas.openxmlformats.org/drawingml/2006/main" noChangeAspect="1"/>
+            </wp:cNvGraphicFramePr>
+            <a:graphic xmlns:a="http://schemas.openxmlformats.org/drawingml/2006/main">
+              <a:graphicData uri="http://schemas.openxmlformats.org/drawingml/2006/picture">
+                <pic:pic xmlns:pic="http://schemas.openxmlformats.org/drawingml/2006/picture">
+                  <pic:nvPicPr>
+                    <pic:cNvPr id="503295392" name="Рисунок 1" descr="Изображение выглядит как текст, снимок экрана, Шрифт, документ&#10;&#10;Автоматически созданное описание"/>
+                    <pic:cNvPicPr/>
+                  </pic:nvPicPr>
+                  <pic:blipFill>
+                    <a:blip r:embed="rId11"/>
+                    <a:stretch>
+                      <a:fillRect/>
+                    </a:stretch>
+                  </pic:blipFill>
+                  <pic:spPr>
+                    <a:xfrm>
+                      <a:off x="0" y="0"/>
+                      <a:ext cx="5940425" cy="3354705"/>
+                    </a:xfrm>
+                    <a:prstGeom prst="rect">
+                      <a:avLst/>
+                    </a:prstGeom>
+                  </pic:spPr>
+                </pic:pic>
+              </a:graphicData>
+            </a:graphic>
+          </wp:inline>
+        </w:drawing>
+      </w:r>
+    </w:p>
+    <w:p>
+      <w:r>
+        <w:rPr>
+          <w:noProof/>
+        </w:rPr>
         <w:lastRenderedPageBreak/>
         <w:drawing>
           <wp:inline distT="0" distB="0" distL="0" distR="0" wp14:anchorId="1D860E0F" wp14:editId="21DBD6C6">
@@ -778,7 +866,7 @@
                     <pic:cNvPicPr/>
                   </pic:nvPicPr>
                   <pic:blipFill>
-                    <a:blip r:embed="rId10"/>
+                    <a:blip r:embed="rId12"/>
                     <a:stretch>
                       <a:fillRect/>
                     </a:stretch>
@@ -799,6 +887,9 @@
         </w:drawing>
       </w:r>
       <w:r>
+        <w:rPr>
+          <w:noProof/>
+        </w:rPr>
         <w:drawing>
           <wp:inline distT="0" distB="0" distL="0" distR="0" wp14:anchorId="6C80F154" wp14:editId="15EFDDEA">
             <wp:extent cx="5940425" cy="2839720"/>
@@ -815,7 +906,7 @@
                     <pic:cNvPicPr/>
                   </pic:nvPicPr>
                   <pic:blipFill>
-                    <a:blip r:embed="rId11"/>
+                    <a:blip r:embed="rId13"/>
                     <a:stretch>
                       <a:fillRect/>
                     </a:stretch>
@@ -838,6 +929,9 @@
     </w:p>
     <w:p>
       <w:r>
+        <w:rPr>
+          <w:noProof/>
+        </w:rPr>
         <w:drawing>
           <wp:inline distT="0" distB="0" distL="0" distR="0" wp14:anchorId="26A5595B" wp14:editId="3061B401">
             <wp:extent cx="1905266" cy="2705478"/>
@@ -854,7 +948,7 @@
                     <pic:cNvPicPr/>
                   </pic:nvPicPr>
                   <pic:blipFill>
-                    <a:blip r:embed="rId12"/>
+                    <a:blip r:embed="rId14"/>
                     <a:stretch>
                       <a:fillRect/>
                     </a:stretch>

--- a/PROG/lab5/docs/ПРОГ_ЛР5_Чураков_P3131.docx
+++ b/PROG/lab5/docs/ПРОГ_ЛР5_Чураков_P3131.docx
@@ -486,327 +486,6 @@
         <w:rPr>
           <w:noProof/>
         </w:rPr>
-        <w:drawing>
-          <wp:inline distT="0" distB="0" distL="0" distR="0" wp14:anchorId="3AA243F4" wp14:editId="1413EC00">
-            <wp:extent cx="5940425" cy="1644650"/>
-            <wp:effectExtent l="0" t="0" r="3175" b="0"/>
-            <wp:docPr id="958465629" name="Рисунок 1" descr="Изображение выглядит как текст, снимок экрана, Шрифт, документ&#10;&#10;Автоматически созданное описание"/>
-            <wp:cNvGraphicFramePr>
-              <a:graphicFrameLocks xmlns:a="http://schemas.openxmlformats.org/drawingml/2006/main" noChangeAspect="1"/>
-            </wp:cNvGraphicFramePr>
-            <a:graphic xmlns:a="http://schemas.openxmlformats.org/drawingml/2006/main">
-              <a:graphicData uri="http://schemas.openxmlformats.org/drawingml/2006/picture">
-                <pic:pic xmlns:pic="http://schemas.openxmlformats.org/drawingml/2006/picture">
-                  <pic:nvPicPr>
-                    <pic:cNvPr id="958465629" name="Рисунок 1" descr="Изображение выглядит как текст, снимок экрана, Шрифт, документ&#10;&#10;Автоматически созданное описание"/>
-                    <pic:cNvPicPr/>
-                  </pic:nvPicPr>
-                  <pic:blipFill>
-                    <a:blip r:embed="rId4"/>
-                    <a:stretch>
-                      <a:fillRect/>
-                    </a:stretch>
-                  </pic:blipFill>
-                  <pic:spPr>
-                    <a:xfrm>
-                      <a:off x="0" y="0"/>
-                      <a:ext cx="5940425" cy="1644650"/>
-                    </a:xfrm>
-                    <a:prstGeom prst="rect">
-                      <a:avLst/>
-                    </a:prstGeom>
-                  </pic:spPr>
-                </pic:pic>
-              </a:graphicData>
-            </a:graphic>
-          </wp:inline>
-        </w:drawing>
-      </w:r>
-    </w:p>
-    <w:p>
-      <w:r>
-        <w:rPr>
-          <w:noProof/>
-        </w:rPr>
-        <w:drawing>
-          <wp:inline distT="0" distB="0" distL="0" distR="0" wp14:anchorId="761071A7" wp14:editId="07BCCE07">
-            <wp:extent cx="5940425" cy="2159000"/>
-            <wp:effectExtent l="0" t="0" r="3175" b="0"/>
-            <wp:docPr id="859531704" name="Рисунок 1" descr="Изображение выглядит как текст, снимок экрана, Шрифт, документ&#10;&#10;Автоматически созданное описание"/>
-            <wp:cNvGraphicFramePr>
-              <a:graphicFrameLocks xmlns:a="http://schemas.openxmlformats.org/drawingml/2006/main" noChangeAspect="1"/>
-            </wp:cNvGraphicFramePr>
-            <a:graphic xmlns:a="http://schemas.openxmlformats.org/drawingml/2006/main">
-              <a:graphicData uri="http://schemas.openxmlformats.org/drawingml/2006/picture">
-                <pic:pic xmlns:pic="http://schemas.openxmlformats.org/drawingml/2006/picture">
-                  <pic:nvPicPr>
-                    <pic:cNvPr id="859531704" name="Рисунок 1" descr="Изображение выглядит как текст, снимок экрана, Шрифт, документ&#10;&#10;Автоматически созданное описание"/>
-                    <pic:cNvPicPr/>
-                  </pic:nvPicPr>
-                  <pic:blipFill>
-                    <a:blip r:embed="rId5"/>
-                    <a:stretch>
-                      <a:fillRect/>
-                    </a:stretch>
-                  </pic:blipFill>
-                  <pic:spPr>
-                    <a:xfrm>
-                      <a:off x="0" y="0"/>
-                      <a:ext cx="5940425" cy="2159000"/>
-                    </a:xfrm>
-                    <a:prstGeom prst="rect">
-                      <a:avLst/>
-                    </a:prstGeom>
-                  </pic:spPr>
-                </pic:pic>
-              </a:graphicData>
-            </a:graphic>
-          </wp:inline>
-        </w:drawing>
-      </w:r>
-      <w:r>
-        <w:rPr>
-          <w:noProof/>
-          <w14:ligatures w14:val="standardContextual"/>
-        </w:rPr>
-        <w:t xml:space="preserve"> </w:t>
-      </w:r>
-      <w:r>
-        <w:rPr>
-          <w:noProof/>
-        </w:rPr>
-        <w:drawing>
-          <wp:inline distT="0" distB="0" distL="0" distR="0" wp14:anchorId="75D6FCDD" wp14:editId="2E685E04">
-            <wp:extent cx="5940425" cy="1172845"/>
-            <wp:effectExtent l="0" t="0" r="3175" b="8255"/>
-            <wp:docPr id="1534207027" name="Рисунок 1" descr="Изображение выглядит как текст, снимок экрана, Шрифт&#10;&#10;Автоматически созданное описание"/>
-            <wp:cNvGraphicFramePr>
-              <a:graphicFrameLocks xmlns:a="http://schemas.openxmlformats.org/drawingml/2006/main" noChangeAspect="1"/>
-            </wp:cNvGraphicFramePr>
-            <a:graphic xmlns:a="http://schemas.openxmlformats.org/drawingml/2006/main">
-              <a:graphicData uri="http://schemas.openxmlformats.org/drawingml/2006/picture">
-                <pic:pic xmlns:pic="http://schemas.openxmlformats.org/drawingml/2006/picture">
-                  <pic:nvPicPr>
-                    <pic:cNvPr id="1534207027" name="Рисунок 1" descr="Изображение выглядит как текст, снимок экрана, Шрифт&#10;&#10;Автоматически созданное описание"/>
-                    <pic:cNvPicPr/>
-                  </pic:nvPicPr>
-                  <pic:blipFill>
-                    <a:blip r:embed="rId6"/>
-                    <a:stretch>
-                      <a:fillRect/>
-                    </a:stretch>
-                  </pic:blipFill>
-                  <pic:spPr>
-                    <a:xfrm>
-                      <a:off x="0" y="0"/>
-                      <a:ext cx="5940425" cy="1172845"/>
-                    </a:xfrm>
-                    <a:prstGeom prst="rect">
-                      <a:avLst/>
-                    </a:prstGeom>
-                  </pic:spPr>
-                </pic:pic>
-              </a:graphicData>
-            </a:graphic>
-          </wp:inline>
-        </w:drawing>
-      </w:r>
-      <w:r>
-        <w:rPr>
-          <w:noProof/>
-          <w14:ligatures w14:val="standardContextual"/>
-        </w:rPr>
-        <w:t xml:space="preserve"> </w:t>
-      </w:r>
-      <w:r>
-        <w:rPr>
-          <w:noProof/>
-          <w14:ligatures w14:val="standardContextual"/>
-        </w:rPr>
-        <w:lastRenderedPageBreak/>
-        <w:drawing>
-          <wp:inline distT="0" distB="0" distL="0" distR="0" wp14:anchorId="5AD48216" wp14:editId="0CF8905A">
-            <wp:extent cx="5940425" cy="2664460"/>
-            <wp:effectExtent l="0" t="0" r="3175" b="2540"/>
-            <wp:docPr id="1097743440" name="Рисунок 1" descr="Изображение выглядит как текст, снимок экрана, документ, Шрифт&#10;&#10;Автоматически созданное описание"/>
-            <wp:cNvGraphicFramePr>
-              <a:graphicFrameLocks xmlns:a="http://schemas.openxmlformats.org/drawingml/2006/main" noChangeAspect="1"/>
-            </wp:cNvGraphicFramePr>
-            <a:graphic xmlns:a="http://schemas.openxmlformats.org/drawingml/2006/main">
-              <a:graphicData uri="http://schemas.openxmlformats.org/drawingml/2006/picture">
-                <pic:pic xmlns:pic="http://schemas.openxmlformats.org/drawingml/2006/picture">
-                  <pic:nvPicPr>
-                    <pic:cNvPr id="1097743440" name="Рисунок 1" descr="Изображение выглядит как текст, снимок экрана, документ, Шрифт&#10;&#10;Автоматически созданное описание"/>
-                    <pic:cNvPicPr/>
-                  </pic:nvPicPr>
-                  <pic:blipFill>
-                    <a:blip r:embed="rId7"/>
-                    <a:stretch>
-                      <a:fillRect/>
-                    </a:stretch>
-                  </pic:blipFill>
-                  <pic:spPr>
-                    <a:xfrm>
-                      <a:off x="0" y="0"/>
-                      <a:ext cx="5940425" cy="2664460"/>
-                    </a:xfrm>
-                    <a:prstGeom prst="rect">
-                      <a:avLst/>
-                    </a:prstGeom>
-                  </pic:spPr>
-                </pic:pic>
-              </a:graphicData>
-            </a:graphic>
-          </wp:inline>
-        </w:drawing>
-      </w:r>
-      <w:r>
-        <w:rPr>
-          <w:noProof/>
-          <w14:ligatures w14:val="standardContextual"/>
-        </w:rPr>
-        <w:t xml:space="preserve"> </w:t>
-      </w:r>
-      <w:r>
-        <w:rPr>
-          <w:noProof/>
-          <w14:ligatures w14:val="standardContextual"/>
-        </w:rPr>
-        <w:drawing>
-          <wp:inline distT="0" distB="0" distL="0" distR="0" wp14:anchorId="4C91FD19" wp14:editId="17A781A0">
-            <wp:extent cx="2057687" cy="2486372"/>
-            <wp:effectExtent l="0" t="0" r="0" b="9525"/>
-            <wp:docPr id="588962620" name="Рисунок 1" descr="Изображение выглядит как текст, снимок экрана, Шрифт&#10;&#10;Автоматически созданное описание"/>
-            <wp:cNvGraphicFramePr>
-              <a:graphicFrameLocks xmlns:a="http://schemas.openxmlformats.org/drawingml/2006/main" noChangeAspect="1"/>
-            </wp:cNvGraphicFramePr>
-            <a:graphic xmlns:a="http://schemas.openxmlformats.org/drawingml/2006/main">
-              <a:graphicData uri="http://schemas.openxmlformats.org/drawingml/2006/picture">
-                <pic:pic xmlns:pic="http://schemas.openxmlformats.org/drawingml/2006/picture">
-                  <pic:nvPicPr>
-                    <pic:cNvPr id="588962620" name="Рисунок 1" descr="Изображение выглядит как текст, снимок экрана, Шрифт&#10;&#10;Автоматически созданное описание"/>
-                    <pic:cNvPicPr/>
-                  </pic:nvPicPr>
-                  <pic:blipFill>
-                    <a:blip r:embed="rId8"/>
-                    <a:stretch>
-                      <a:fillRect/>
-                    </a:stretch>
-                  </pic:blipFill>
-                  <pic:spPr>
-                    <a:xfrm>
-                      <a:off x="0" y="0"/>
-                      <a:ext cx="2057687" cy="2486372"/>
-                    </a:xfrm>
-                    <a:prstGeom prst="rect">
-                      <a:avLst/>
-                    </a:prstGeom>
-                  </pic:spPr>
-                </pic:pic>
-              </a:graphicData>
-            </a:graphic>
-          </wp:inline>
-        </w:drawing>
-      </w:r>
-    </w:p>
-    <w:p>
-      <w:r>
-        <w:t>Исходный код</w:t>
-      </w:r>
-    </w:p>
-    <w:p>
-      <w:r>
-        <w:t>Вывод</w:t>
-      </w:r>
-    </w:p>
-    <w:p/>
-    <w:p>
-      <w:r>
-        <w:rPr>
-          <w:noProof/>
-        </w:rPr>
-        <w:drawing>
-          <wp:inline distT="0" distB="0" distL="0" distR="0" wp14:anchorId="2C2290B2" wp14:editId="41C20EEC">
-            <wp:extent cx="5940425" cy="1645285"/>
-            <wp:effectExtent l="0" t="0" r="3175" b="0"/>
-            <wp:docPr id="1153969768" name="Рисунок 1" descr="Изображение выглядит как текст, снимок экрана, Шрифт&#10;&#10;Автоматически созданное описание"/>
-            <wp:cNvGraphicFramePr>
-              <a:graphicFrameLocks xmlns:a="http://schemas.openxmlformats.org/drawingml/2006/main" noChangeAspect="1"/>
-            </wp:cNvGraphicFramePr>
-            <a:graphic xmlns:a="http://schemas.openxmlformats.org/drawingml/2006/main">
-              <a:graphicData uri="http://schemas.openxmlformats.org/drawingml/2006/picture">
-                <pic:pic xmlns:pic="http://schemas.openxmlformats.org/drawingml/2006/picture">
-                  <pic:nvPicPr>
-                    <pic:cNvPr id="1153969768" name="Рисунок 1" descr="Изображение выглядит как текст, снимок экрана, Шрифт&#10;&#10;Автоматически созданное описание"/>
-                    <pic:cNvPicPr/>
-                  </pic:nvPicPr>
-                  <pic:blipFill>
-                    <a:blip r:embed="rId9"/>
-                    <a:stretch>
-                      <a:fillRect/>
-                    </a:stretch>
-                  </pic:blipFill>
-                  <pic:spPr>
-                    <a:xfrm>
-                      <a:off x="0" y="0"/>
-                      <a:ext cx="5940425" cy="1645285"/>
-                    </a:xfrm>
-                    <a:prstGeom prst="rect">
-                      <a:avLst/>
-                    </a:prstGeom>
-                  </pic:spPr>
-                </pic:pic>
-              </a:graphicData>
-            </a:graphic>
-          </wp:inline>
-        </w:drawing>
-      </w:r>
-    </w:p>
-    <w:p>
-      <w:r>
-        <w:rPr>
-          <w:noProof/>
-        </w:rPr>
-        <w:lastRenderedPageBreak/>
-        <w:drawing>
-          <wp:inline distT="0" distB="0" distL="0" distR="0" wp14:anchorId="0DF5EFE4" wp14:editId="3342CB78">
-            <wp:extent cx="5940425" cy="3291205"/>
-            <wp:effectExtent l="0" t="0" r="3175" b="4445"/>
-            <wp:docPr id="1661830386" name="Рисунок 1"/>
-            <wp:cNvGraphicFramePr>
-              <a:graphicFrameLocks xmlns:a="http://schemas.openxmlformats.org/drawingml/2006/main" noChangeAspect="1"/>
-            </wp:cNvGraphicFramePr>
-            <a:graphic xmlns:a="http://schemas.openxmlformats.org/drawingml/2006/main">
-              <a:graphicData uri="http://schemas.openxmlformats.org/drawingml/2006/picture">
-                <pic:pic xmlns:pic="http://schemas.openxmlformats.org/drawingml/2006/picture">
-                  <pic:nvPicPr>
-                    <pic:cNvPr id="1661830386" name=""/>
-                    <pic:cNvPicPr/>
-                  </pic:nvPicPr>
-                  <pic:blipFill>
-                    <a:blip r:embed="rId10"/>
-                    <a:stretch>
-                      <a:fillRect/>
-                    </a:stretch>
-                  </pic:blipFill>
-                  <pic:spPr>
-                    <a:xfrm>
-                      <a:off x="0" y="0"/>
-                      <a:ext cx="5940425" cy="3291205"/>
-                    </a:xfrm>
-                    <a:prstGeom prst="rect">
-                      <a:avLst/>
-                    </a:prstGeom>
-                  </pic:spPr>
-                </pic:pic>
-              </a:graphicData>
-            </a:graphic>
-          </wp:inline>
-        </w:drawing>
-      </w:r>
-    </w:p>
-    <w:p>
-      <w:r>
         <w:drawing>
           <wp:inline distT="0" distB="0" distL="0" distR="0" wp14:anchorId="1779814F" wp14:editId="3D793F1D">
             <wp:extent cx="5940425" cy="3354705"/>
@@ -823,7 +502,7 @@
                     <pic:cNvPicPr/>
                   </pic:nvPicPr>
                   <pic:blipFill>
-                    <a:blip r:embed="rId11"/>
+                    <a:blip r:embed="rId4"/>
                     <a:stretch>
                       <a:fillRect/>
                     </a:stretch>
@@ -849,7 +528,6 @@
         <w:rPr>
           <w:noProof/>
         </w:rPr>
-        <w:lastRenderedPageBreak/>
         <w:drawing>
           <wp:inline distT="0" distB="0" distL="0" distR="0" wp14:anchorId="1D860E0F" wp14:editId="21DBD6C6">
             <wp:extent cx="5940425" cy="2165985"/>
@@ -866,7 +544,7 @@
                     <pic:cNvPicPr/>
                   </pic:nvPicPr>
                   <pic:blipFill>
-                    <a:blip r:embed="rId12"/>
+                    <a:blip r:embed="rId5"/>
                     <a:stretch>
                       <a:fillRect/>
                     </a:stretch>
@@ -906,7 +584,7 @@
                     <pic:cNvPicPr/>
                   </pic:nvPicPr>
                   <pic:blipFill>
-                    <a:blip r:embed="rId13"/>
+                    <a:blip r:embed="rId6"/>
                     <a:stretch>
                       <a:fillRect/>
                     </a:stretch>
@@ -932,6 +610,7 @@
         <w:rPr>
           <w:noProof/>
         </w:rPr>
+        <w:lastRenderedPageBreak/>
         <w:drawing>
           <wp:inline distT="0" distB="0" distL="0" distR="0" wp14:anchorId="26A5595B" wp14:editId="3061B401">
             <wp:extent cx="1905266" cy="2705478"/>
@@ -948,7 +627,7 @@
                     <pic:cNvPicPr/>
                   </pic:nvPicPr>
                   <pic:blipFill>
-                    <a:blip r:embed="rId14"/>
+                    <a:blip r:embed="rId7"/>
                     <a:stretch>
                       <a:fillRect/>
                     </a:stretch>

--- a/PROG/lab5/docs/ПРОГ_ЛР5_Чураков_P3131.docx
+++ b/PROG/lab5/docs/ПРОГ_ЛР5_Чураков_P3131.docx
@@ -376,7 +376,13 @@
         <w:rPr>
           <w:bCs/>
         </w:rPr>
-        <w:t>Преподаватель: Письмак Алексей Евгеньевич, преподаватель факультета ПИиКТ.</w:t>
+        <w:t xml:space="preserve">Преподаватель: </w:t>
+      </w:r>
+      <w:r>
+        <w:rPr>
+          <w:bCs/>
+        </w:rPr>
+        <w:t>Абузов Ярослав Александрович.</w:t>
       </w:r>
     </w:p>
     <w:p>
@@ -429,6 +435,7 @@
       <w:pPr>
         <w:pStyle w:val="Default"/>
         <w:spacing w:line="360" w:lineRule="auto"/>
+        <w:ind w:firstLine="709"/>
         <w:rPr>
           <w:bCs/>
           <w:sz w:val="28"/>
@@ -440,42 +447,72 @@
       <w:pPr>
         <w:pStyle w:val="Default"/>
         <w:spacing w:line="360" w:lineRule="auto"/>
-        <w:ind w:firstLine="709"/>
-        <w:jc w:val="center"/>
         <w:rPr>
           <w:bCs/>
           <w:sz w:val="28"/>
           <w:szCs w:val="28"/>
         </w:rPr>
       </w:pPr>
-      <w:r>
+    </w:p>
+    <w:p>
+      <w:pPr>
+        <w:pStyle w:val="Default"/>
+        <w:spacing w:line="360" w:lineRule="auto"/>
+        <w:ind w:firstLine="709"/>
+        <w:jc w:val="center"/>
         <w:rPr>
           <w:bCs/>
           <w:sz w:val="28"/>
           <w:szCs w:val="28"/>
         </w:rPr>
-        <w:t xml:space="preserve">Санкт-Петербург </w:t>
-      </w:r>
-    </w:p>
-    <w:p>
-      <w:pPr>
-        <w:jc w:val="center"/>
+      </w:pPr>
+      <w:r>
         <w:rPr>
           <w:bCs/>
           <w:sz w:val="28"/>
           <w:szCs w:val="28"/>
         </w:rPr>
-      </w:pPr>
-      <w:r>
+        <w:t xml:space="preserve">Санкт-Петербург </w:t>
+      </w:r>
+    </w:p>
+    <w:p>
+      <w:pPr>
+        <w:jc w:val="center"/>
         <w:rPr>
           <w:bCs/>
           <w:sz w:val="28"/>
           <w:szCs w:val="28"/>
         </w:rPr>
-        <w:t>~ 2023 ~</w:t>
-      </w:r>
-    </w:p>
-    <w:p>
+      </w:pPr>
+      <w:r>
+        <w:rPr>
+          <w:bCs/>
+          <w:sz w:val="28"/>
+          <w:szCs w:val="28"/>
+        </w:rPr>
+        <w:t>~ 202</w:t>
+      </w:r>
+      <w:r>
+        <w:rPr>
+          <w:bCs/>
+          <w:sz w:val="28"/>
+          <w:szCs w:val="28"/>
+        </w:rPr>
+        <w:t>4</w:t>
+      </w:r>
+      <w:r>
+        <w:rPr>
+          <w:bCs/>
+          <w:sz w:val="28"/>
+          <w:szCs w:val="28"/>
+        </w:rPr>
+        <w:t xml:space="preserve"> ~</w:t>
+      </w:r>
+    </w:p>
+    <w:p>
+      <w:pPr>
+        <w:pStyle w:val="1"/>
+      </w:pPr>
       <w:r>
         <w:lastRenderedPageBreak/>
         <w:t>Задание</w:t>
@@ -646,6 +683,159 @@
             </a:graphic>
           </wp:inline>
         </w:drawing>
+      </w:r>
+    </w:p>
+    <w:p>
+      <w:pPr>
+        <w:pStyle w:val="1"/>
+      </w:pPr>
+      <w:r>
+        <w:t>Струк</w:t>
+      </w:r>
+      <w:r>
+        <w:t>тура программы</w:t>
+      </w:r>
+    </w:p>
+    <w:p>
+      <w:r>
+        <w:rPr>
+          <w:noProof/>
+          <w14:ligatures w14:val="standardContextual"/>
+        </w:rPr>
+        <w:drawing>
+          <wp:inline distT="0" distB="0" distL="0" distR="0" wp14:anchorId="6733C0CA" wp14:editId="5D22DAB9">
+            <wp:extent cx="5553075" cy="3162300"/>
+            <wp:effectExtent l="0" t="0" r="0" b="0"/>
+            <wp:docPr id="1501101072" name="Рисунок 1" descr="Изображение выглядит как снимок экрана, текст, Шрифт, дизайн&#10;&#10;Автоматически созданное описание"/>
+            <wp:cNvGraphicFramePr>
+              <a:graphicFrameLocks xmlns:a="http://schemas.openxmlformats.org/drawingml/2006/main" noChangeAspect="1"/>
+            </wp:cNvGraphicFramePr>
+            <a:graphic xmlns:a="http://schemas.openxmlformats.org/drawingml/2006/main">
+              <a:graphicData uri="http://schemas.openxmlformats.org/drawingml/2006/picture">
+                <pic:pic xmlns:pic="http://schemas.openxmlformats.org/drawingml/2006/picture">
+                  <pic:nvPicPr>
+                    <pic:cNvPr id="1501101072" name="Рисунок 1" descr="Изображение выглядит как снимок экрана, текст, Шрифт, дизайн&#10;&#10;Автоматически созданное описание"/>
+                    <pic:cNvPicPr/>
+                  </pic:nvPicPr>
+                  <pic:blipFill>
+                    <a:blip r:embed="rId8">
+                      <a:extLst>
+                        <a:ext uri="{28A0092B-C50C-407E-A947-70E740481C1C}">
+                          <a14:useLocalDpi xmlns:a14="http://schemas.microsoft.com/office/drawing/2010/main" val="0"/>
+                        </a:ext>
+                      </a:extLst>
+                    </a:blip>
+                    <a:stretch>
+                      <a:fillRect/>
+                    </a:stretch>
+                  </pic:blipFill>
+                  <pic:spPr>
+                    <a:xfrm>
+                      <a:off x="0" y="0"/>
+                      <a:ext cx="5553075" cy="3162300"/>
+                    </a:xfrm>
+                    <a:prstGeom prst="rect">
+                      <a:avLst/>
+                    </a:prstGeom>
+                  </pic:spPr>
+                </pic:pic>
+              </a:graphicData>
+            </a:graphic>
+          </wp:inline>
+        </w:drawing>
+      </w:r>
+    </w:p>
+    <w:p>
+      <w:pPr>
+        <w:pStyle w:val="1"/>
+      </w:pPr>
+      <w:r>
+        <w:t>Исходный код</w:t>
+      </w:r>
+    </w:p>
+    <w:p>
+      <w:hyperlink r:id="rId9" w:history="1">
+        <w:proofErr w:type="spellStart"/>
+        <w:r>
+          <w:rPr>
+            <w:rStyle w:val="a3"/>
+            <w:lang w:val="en-US"/>
+          </w:rPr>
+          <w:t>ITMO_Labs</w:t>
+        </w:r>
+        <w:proofErr w:type="spellEnd"/>
+        <w:r>
+          <w:rPr>
+            <w:rStyle w:val="a3"/>
+            <w:lang w:val="en-US"/>
+          </w:rPr>
+          <w:t>/PROG/lab5 at main · awesoma31/</w:t>
+        </w:r>
+        <w:proofErr w:type="spellStart"/>
+        <w:r>
+          <w:rPr>
+            <w:rStyle w:val="a3"/>
+            <w:lang w:val="en-US"/>
+          </w:rPr>
+          <w:t>ITMO_Labs</w:t>
+        </w:r>
+        <w:proofErr w:type="spellEnd"/>
+        <w:r>
+          <w:rPr>
+            <w:rStyle w:val="a3"/>
+            <w:lang w:val="en-US"/>
+          </w:rPr>
+          <w:t xml:space="preserve"> (github.com)</w:t>
+        </w:r>
+      </w:hyperlink>
+    </w:p>
+    <w:p>
+      <w:pPr>
+        <w:pStyle w:val="1"/>
+      </w:pPr>
+      <w:r>
+        <w:t>Вывод</w:t>
+      </w:r>
+    </w:p>
+    <w:p>
+      <w:pPr>
+        <w:suppressAutoHyphens w:val="0"/>
+        <w:rPr>
+          <w:rFonts w:asciiTheme="majorHAnsi" w:eastAsiaTheme="majorEastAsia" w:hAnsiTheme="majorHAnsi" w:cstheme="majorBidi"/>
+          <w:color w:val="2E74B5" w:themeColor="accent1" w:themeShade="BF"/>
+          <w:sz w:val="32"/>
+          <w:szCs w:val="32"/>
+        </w:rPr>
+      </w:pPr>
+      <w:r>
+        <w:br w:type="page"/>
+      </w:r>
+    </w:p>
+    <w:p>
+      <w:pPr>
+        <w:rPr>
+          <w:lang w:val="en-US"/>
+        </w:rPr>
+      </w:pPr>
+      <w:r>
+        <w:lastRenderedPageBreak/>
+        <w:t xml:space="preserve">Во время выполнения данной лабораторной работы я научился работать с различными структурами данных в Java и файлами, а также углубил свои знания о ООП в Java, изучил параметризованные типы, </w:t>
+      </w:r>
+      <w:proofErr w:type="spellStart"/>
+      <w:r>
+        <w:t>wildcard</w:t>
+      </w:r>
+      <w:proofErr w:type="spellEnd"/>
+      <w:r>
+        <w:t xml:space="preserve">-параметры и утилиту </w:t>
+      </w:r>
+      <w:proofErr w:type="spellStart"/>
+      <w:r>
+        <w:t>javadoc</w:t>
+      </w:r>
+      <w:proofErr w:type="spellEnd"/>
+      <w:r>
+        <w:t>.</w:t>
       </w:r>
     </w:p>
     <w:sectPr>
@@ -1068,6 +1258,27 @@
       <w14:ligatures w14:val="none"/>
     </w:rPr>
   </w:style>
+  <w:style w:type="paragraph" w:styleId="1">
+    <w:name w:val="heading 1"/>
+    <w:basedOn w:val="a"/>
+    <w:next w:val="a"/>
+    <w:link w:val="10"/>
+    <w:uiPriority w:val="9"/>
+    <w:qFormat/>
+    <w:rsid w:val="00E06E80"/>
+    <w:pPr>
+      <w:keepNext/>
+      <w:keepLines/>
+      <w:spacing w:before="240" w:after="0"/>
+      <w:outlineLvl w:val="0"/>
+    </w:pPr>
+    <w:rPr>
+      <w:rFonts w:asciiTheme="majorHAnsi" w:eastAsiaTheme="majorEastAsia" w:hAnsiTheme="majorHAnsi" w:cstheme="majorBidi"/>
+      <w:color w:val="2E74B5" w:themeColor="accent1" w:themeShade="BF"/>
+      <w:sz w:val="32"/>
+      <w:szCs w:val="32"/>
+    </w:rPr>
+  </w:style>
   <w:style w:type="character" w:default="1" w:styleId="a0">
     <w:name w:val="Default Paragraph Font"/>
     <w:uiPriority w:val="1"/>
@@ -1110,6 +1321,33 @@
       <w:sz w:val="24"/>
       <w:szCs w:val="24"/>
       <w14:ligatures w14:val="none"/>
+    </w:rPr>
+  </w:style>
+  <w:style w:type="character" w:customStyle="1" w:styleId="10">
+    <w:name w:val="Заголовок 1 Знак"/>
+    <w:basedOn w:val="a0"/>
+    <w:link w:val="1"/>
+    <w:uiPriority w:val="9"/>
+    <w:rsid w:val="00E06E80"/>
+    <w:rPr>
+      <w:rFonts w:asciiTheme="majorHAnsi" w:eastAsiaTheme="majorEastAsia" w:hAnsiTheme="majorHAnsi" w:cstheme="majorBidi"/>
+      <w:color w:val="2E74B5" w:themeColor="accent1" w:themeShade="BF"/>
+      <w:kern w:val="0"/>
+      <w:sz w:val="32"/>
+      <w:szCs w:val="32"/>
+      <w14:ligatures w14:val="none"/>
+    </w:rPr>
+  </w:style>
+  <w:style w:type="character" w:styleId="a3">
+    <w:name w:val="Hyperlink"/>
+    <w:basedOn w:val="a0"/>
+    <w:uiPriority w:val="99"/>
+    <w:semiHidden/>
+    <w:unhideWhenUsed/>
+    <w:rsid w:val="00972CF3"/>
+    <w:rPr>
+      <w:color w:val="0000FF"/>
+      <w:u w:val="single"/>
     </w:rPr>
   </w:style>
 </w:styles>
